--- a/读书笔记/读书笔记.docx
+++ b/读书笔记/读书笔记.docx
@@ -2,6 +2,533 @@
 <file path=word/document.xml><?xml version="1.0" encoding="utf-8"?>
 <w:document xmlns:wpc="http://schemas.microsoft.com/office/word/2010/wordprocessingCanvas" xmlns:cx="http://schemas.microsoft.com/office/drawing/2014/chartex" xmlns:cx1="http://schemas.microsoft.com/office/drawing/2015/9/8/chartex" xmlns:cx2="http://schemas.microsoft.com/office/drawing/2015/10/21/chartex" xmlns:cx3="http://schemas.microsoft.com/office/drawing/2016/5/9/chartex" xmlns:cx4="http://schemas.microsoft.com/office/drawing/2016/5/10/chartex" xmlns:cx5="http://schemas.microsoft.com/office/drawing/2016/5/11/chartex" xmlns:cx6="http://schemas.microsoft.com/office/drawing/2016/5/12/chartex" xmlns:cx7="http://schemas.microsoft.com/office/drawing/2016/5/13/chartex" xmlns:cx8="http://schemas.microsoft.com/office/drawing/2016/5/14/chartex" xmlns:mc="http://schemas.openxmlformats.org/markup-compatibility/2006" xmlns:aink="http://schemas.microsoft.com/office/drawing/2016/ink" xmlns:am3d="http://schemas.microsoft.com/office/drawing/2017/model3d" xmlns:o="urn:schemas-microsoft-com:office:office" xmlns:r="http://schemas.openxmlformats.org/officeDocument/2006/relationships" xmlns:m="http://schemas.openxmlformats.org/officeDocument/2006/math" xmlns:v="urn:schemas-microsoft-com:vml" xmlns:wp14="http://schemas.microsoft.com/office/word/2010/wordprocessingDrawing" xmlns:wp="http://schemas.openxmlformats.org/drawingml/2006/wordprocessingDrawing" xmlns:w10="urn:schemas-microsoft-com:office:word" xmlns:w="http://schemas.openxmlformats.org/wordprocessingml/2006/main" xmlns:w14="http://schemas.microsoft.com/office/word/2010/wordml" xmlns:w15="http://schemas.microsoft.com/office/word/2012/wordml" xmlns:w16cid="http://schemas.microsoft.com/office/word/2016/wordml/cid" xmlns:w16se="http://schemas.microsoft.com/office/word/2015/wordml/symex" xmlns:wpg="http://schemas.microsoft.com/office/word/2010/wordprocessingGroup" xmlns:wpi="http://schemas.microsoft.com/office/word/2010/wordprocessingInk" xmlns:wne="http://schemas.microsoft.com/office/word/2006/wordml" xmlns:wps="http://schemas.microsoft.com/office/word/2010/wordprocessingShape" mc:Ignorable="w14 w15 w16se w16cid wp14">
   <w:body>
+    <w:p>
+      <w:pPr>
+        <w:widowControl/>
+        <w:jc w:val="left"/>
+        <w:rPr>
+          <w:rFonts w:ascii="宋体" w:eastAsia="宋体" w:hAnsi="宋体" w:cs="宋体"/>
+          <w:kern w:val="0"/>
+          <w:sz w:val="24"/>
+          <w:szCs w:val="24"/>
+        </w:rPr>
+      </w:pPr>
+      <w:r>
+        <w:rPr>
+          <w:rFonts w:ascii="宋体" w:eastAsia="宋体" w:hAnsi="宋体" w:cs="宋体"/>
+          <w:kern w:val="0"/>
+          <w:sz w:val="24"/>
+          <w:szCs w:val="24"/>
+        </w:rPr>
+        <w:t>2020/3/8</w:t>
+      </w:r>
+    </w:p>
+    <w:p>
+      <w:pPr>
+        <w:pStyle w:val="a6"/>
+        <w:widowControl/>
+        <w:numPr>
+          <w:ilvl w:val="0"/>
+          <w:numId w:val="2"/>
+        </w:numPr>
+        <w:ind w:firstLineChars="0"/>
+        <w:jc w:val="left"/>
+        <w:rPr>
+          <w:rFonts w:ascii="宋体" w:eastAsia="宋体" w:hAnsi="宋体" w:cs="宋体"/>
+          <w:kern w:val="0"/>
+          <w:sz w:val="24"/>
+          <w:szCs w:val="24"/>
+        </w:rPr>
+      </w:pPr>
+      <w:r>
+        <w:rPr>
+          <w:rFonts w:ascii="宋体" w:eastAsia="宋体" w:hAnsi="宋体" w:cs="宋体" w:hint="eastAsia"/>
+          <w:kern w:val="0"/>
+          <w:sz w:val="24"/>
+          <w:szCs w:val="24"/>
+        </w:rPr>
+        <w:t>法国的精英教育，大学校和大学的区别。</w:t>
+      </w:r>
+    </w:p>
+    <w:p>
+      <w:pPr>
+        <w:pStyle w:val="a6"/>
+        <w:widowControl/>
+        <w:numPr>
+          <w:ilvl w:val="0"/>
+          <w:numId w:val="2"/>
+        </w:numPr>
+        <w:ind w:firstLineChars="0"/>
+        <w:jc w:val="left"/>
+        <w:rPr>
+          <w:rFonts w:ascii="宋体" w:eastAsia="宋体" w:hAnsi="宋体" w:cs="宋体"/>
+          <w:kern w:val="0"/>
+          <w:sz w:val="24"/>
+          <w:szCs w:val="24"/>
+        </w:rPr>
+      </w:pPr>
+      <w:r>
+        <w:rPr>
+          <w:rFonts w:ascii="宋体" w:eastAsia="宋体" w:hAnsi="宋体" w:cs="宋体" w:hint="eastAsia"/>
+          <w:kern w:val="0"/>
+          <w:sz w:val="24"/>
+          <w:szCs w:val="24"/>
+        </w:rPr>
+        <w:t>法国的学制</w:t>
+      </w:r>
+    </w:p>
+    <w:p>
+      <w:pPr>
+        <w:pStyle w:val="a6"/>
+        <w:widowControl/>
+        <w:numPr>
+          <w:ilvl w:val="1"/>
+          <w:numId w:val="2"/>
+        </w:numPr>
+        <w:ind w:firstLineChars="0"/>
+        <w:jc w:val="left"/>
+        <w:rPr>
+          <w:rFonts w:ascii="宋体" w:eastAsia="宋体" w:hAnsi="宋体" w:cs="宋体"/>
+          <w:kern w:val="0"/>
+          <w:sz w:val="24"/>
+          <w:szCs w:val="24"/>
+        </w:rPr>
+      </w:pPr>
+      <w:r>
+        <w:rPr>
+          <w:rFonts w:ascii="宋体" w:eastAsia="宋体" w:hAnsi="宋体" w:cs="宋体" w:hint="eastAsia"/>
+          <w:kern w:val="0"/>
+          <w:sz w:val="24"/>
+          <w:szCs w:val="24"/>
+        </w:rPr>
+        <w:t>2年，大学普通文凭</w:t>
+      </w:r>
+    </w:p>
+    <w:p>
+      <w:pPr>
+        <w:pStyle w:val="a6"/>
+        <w:widowControl/>
+        <w:numPr>
+          <w:ilvl w:val="1"/>
+          <w:numId w:val="2"/>
+        </w:numPr>
+        <w:ind w:firstLineChars="0"/>
+        <w:jc w:val="left"/>
+        <w:rPr>
+          <w:rFonts w:ascii="宋体" w:eastAsia="宋体" w:hAnsi="宋体" w:cs="宋体"/>
+          <w:kern w:val="0"/>
+          <w:sz w:val="24"/>
+          <w:szCs w:val="24"/>
+        </w:rPr>
+      </w:pPr>
+      <w:r>
+        <w:rPr>
+          <w:rFonts w:ascii="宋体" w:eastAsia="宋体" w:hAnsi="宋体" w:cs="宋体" w:hint="eastAsia"/>
+          <w:kern w:val="0"/>
+          <w:sz w:val="24"/>
+          <w:szCs w:val="24"/>
+        </w:rPr>
+        <w:t>加1年，学士学位</w:t>
+      </w:r>
+    </w:p>
+    <w:p>
+      <w:pPr>
+        <w:pStyle w:val="a6"/>
+        <w:widowControl/>
+        <w:numPr>
+          <w:ilvl w:val="1"/>
+          <w:numId w:val="2"/>
+        </w:numPr>
+        <w:ind w:firstLineChars="0"/>
+        <w:jc w:val="left"/>
+        <w:rPr>
+          <w:rFonts w:ascii="宋体" w:eastAsia="宋体" w:hAnsi="宋体" w:cs="宋体"/>
+          <w:kern w:val="0"/>
+          <w:sz w:val="24"/>
+          <w:szCs w:val="24"/>
+        </w:rPr>
+      </w:pPr>
+      <w:r>
+        <w:rPr>
+          <w:rFonts w:ascii="宋体" w:eastAsia="宋体" w:hAnsi="宋体" w:cs="宋体" w:hint="eastAsia"/>
+          <w:kern w:val="0"/>
+          <w:sz w:val="24"/>
+          <w:szCs w:val="24"/>
+        </w:rPr>
+        <w:t>加2年，硕士学位</w:t>
+      </w:r>
+    </w:p>
+    <w:p>
+      <w:pPr>
+        <w:pStyle w:val="a6"/>
+        <w:widowControl/>
+        <w:numPr>
+          <w:ilvl w:val="1"/>
+          <w:numId w:val="2"/>
+        </w:numPr>
+        <w:ind w:firstLineChars="0"/>
+        <w:jc w:val="left"/>
+        <w:rPr>
+          <w:rFonts w:ascii="宋体" w:eastAsia="宋体" w:hAnsi="宋体" w:cs="宋体"/>
+          <w:kern w:val="0"/>
+          <w:sz w:val="24"/>
+          <w:szCs w:val="24"/>
+        </w:rPr>
+      </w:pPr>
+      <w:r>
+        <w:rPr>
+          <w:rFonts w:ascii="宋体" w:eastAsia="宋体" w:hAnsi="宋体" w:cs="宋体" w:hint="eastAsia"/>
+          <w:kern w:val="0"/>
+          <w:sz w:val="24"/>
+          <w:szCs w:val="24"/>
+        </w:rPr>
+        <w:t>加1年</w:t>
+      </w:r>
+    </w:p>
+    <w:p>
+      <w:pPr>
+        <w:pStyle w:val="a6"/>
+        <w:widowControl/>
+        <w:numPr>
+          <w:ilvl w:val="2"/>
+          <w:numId w:val="2"/>
+        </w:numPr>
+        <w:ind w:firstLineChars="0"/>
+        <w:jc w:val="left"/>
+        <w:rPr>
+          <w:rFonts w:ascii="宋体" w:eastAsia="宋体" w:hAnsi="宋体" w:cs="宋体"/>
+          <w:kern w:val="0"/>
+          <w:sz w:val="24"/>
+          <w:szCs w:val="24"/>
+        </w:rPr>
+      </w:pPr>
+      <w:r>
+        <w:rPr>
+          <w:rFonts w:ascii="宋体" w:eastAsia="宋体" w:hAnsi="宋体" w:cs="宋体" w:hint="eastAsia"/>
+          <w:kern w:val="0"/>
+          <w:sz w:val="24"/>
+          <w:szCs w:val="24"/>
+        </w:rPr>
+        <w:t>对于对科研感兴趣的学生，取得深入学习文凭</w:t>
+      </w:r>
+    </w:p>
+    <w:p>
+      <w:pPr>
+        <w:pStyle w:val="a6"/>
+        <w:widowControl/>
+        <w:numPr>
+          <w:ilvl w:val="2"/>
+          <w:numId w:val="2"/>
+        </w:numPr>
+        <w:ind w:firstLineChars="0"/>
+        <w:jc w:val="left"/>
+        <w:rPr>
+          <w:rFonts w:ascii="宋体" w:eastAsia="宋体" w:hAnsi="宋体" w:cs="宋体"/>
+          <w:kern w:val="0"/>
+          <w:sz w:val="24"/>
+          <w:szCs w:val="24"/>
+        </w:rPr>
+      </w:pPr>
+      <w:r>
+        <w:rPr>
+          <w:rFonts w:ascii="宋体" w:eastAsia="宋体" w:hAnsi="宋体" w:cs="宋体" w:hint="eastAsia"/>
+          <w:kern w:val="0"/>
+          <w:sz w:val="24"/>
+          <w:szCs w:val="24"/>
+        </w:rPr>
+        <w:t>对于就业的学生，取得专业深造文凭</w:t>
+      </w:r>
+    </w:p>
+    <w:p>
+      <w:pPr>
+        <w:pStyle w:val="a6"/>
+        <w:widowControl/>
+        <w:numPr>
+          <w:ilvl w:val="1"/>
+          <w:numId w:val="2"/>
+        </w:numPr>
+        <w:ind w:firstLineChars="0"/>
+        <w:jc w:val="left"/>
+        <w:rPr>
+          <w:rFonts w:ascii="宋体" w:eastAsia="宋体" w:hAnsi="宋体" w:cs="宋体"/>
+          <w:kern w:val="0"/>
+          <w:sz w:val="24"/>
+          <w:szCs w:val="24"/>
+        </w:rPr>
+      </w:pPr>
+      <w:r>
+        <w:rPr>
+          <w:rFonts w:ascii="宋体" w:eastAsia="宋体" w:hAnsi="宋体" w:cs="宋体" w:hint="eastAsia"/>
+          <w:kern w:val="0"/>
+          <w:sz w:val="24"/>
+          <w:szCs w:val="24"/>
+        </w:rPr>
+        <w:t>加3-</w:t>
+      </w:r>
+      <w:r>
+        <w:rPr>
+          <w:rFonts w:ascii="宋体" w:eastAsia="宋体" w:hAnsi="宋体" w:cs="宋体"/>
+          <w:kern w:val="0"/>
+          <w:sz w:val="24"/>
+          <w:szCs w:val="24"/>
+        </w:rPr>
+        <w:t>5</w:t>
+      </w:r>
+      <w:r>
+        <w:rPr>
+          <w:rFonts w:ascii="宋体" w:eastAsia="宋体" w:hAnsi="宋体" w:cs="宋体" w:hint="eastAsia"/>
+          <w:kern w:val="0"/>
+          <w:sz w:val="24"/>
+          <w:szCs w:val="24"/>
+        </w:rPr>
+        <w:t>年，取得博士学位</w:t>
+      </w:r>
+    </w:p>
+    <w:p>
+      <w:pPr>
+        <w:pStyle w:val="a6"/>
+        <w:widowControl/>
+        <w:numPr>
+          <w:ilvl w:val="1"/>
+          <w:numId w:val="2"/>
+        </w:numPr>
+        <w:ind w:firstLineChars="0"/>
+        <w:jc w:val="left"/>
+        <w:rPr>
+          <w:rFonts w:ascii="宋体" w:eastAsia="宋体" w:hAnsi="宋体" w:cs="宋体"/>
+          <w:kern w:val="0"/>
+          <w:sz w:val="24"/>
+          <w:szCs w:val="24"/>
+        </w:rPr>
+      </w:pPr>
+      <w:r>
+        <w:rPr>
+          <w:rFonts w:ascii="宋体" w:eastAsia="宋体" w:hAnsi="宋体" w:cs="宋体" w:hint="eastAsia"/>
+          <w:kern w:val="0"/>
+          <w:sz w:val="24"/>
+          <w:szCs w:val="24"/>
+        </w:rPr>
+        <w:t>之后，取得大学讲师资格</w:t>
+      </w:r>
+    </w:p>
+    <w:p>
+      <w:pPr>
+        <w:pStyle w:val="a6"/>
+        <w:widowControl/>
+        <w:numPr>
+          <w:ilvl w:val="0"/>
+          <w:numId w:val="2"/>
+        </w:numPr>
+        <w:ind w:firstLineChars="0"/>
+        <w:jc w:val="left"/>
+        <w:rPr>
+          <w:rFonts w:ascii="宋体" w:eastAsia="宋体" w:hAnsi="宋体" w:cs="宋体"/>
+          <w:kern w:val="0"/>
+          <w:sz w:val="24"/>
+          <w:szCs w:val="24"/>
+        </w:rPr>
+      </w:pPr>
+      <w:r>
+        <w:rPr>
+          <w:rFonts w:ascii="宋体" w:eastAsia="宋体" w:hAnsi="宋体" w:cs="宋体" w:hint="eastAsia"/>
+          <w:kern w:val="0"/>
+          <w:sz w:val="24"/>
+          <w:szCs w:val="24"/>
+        </w:rPr>
+        <w:t>法国为硕士学位取得者提供了不同的选择</w:t>
+      </w:r>
+    </w:p>
+    <w:p>
+      <w:pPr>
+        <w:pStyle w:val="a6"/>
+        <w:widowControl/>
+        <w:numPr>
+          <w:ilvl w:val="0"/>
+          <w:numId w:val="2"/>
+        </w:numPr>
+        <w:ind w:firstLineChars="0"/>
+        <w:jc w:val="left"/>
+        <w:rPr>
+          <w:rFonts w:ascii="宋体" w:eastAsia="宋体" w:hAnsi="宋体" w:cs="宋体"/>
+          <w:kern w:val="0"/>
+          <w:sz w:val="24"/>
+          <w:szCs w:val="24"/>
+        </w:rPr>
+      </w:pPr>
+      <w:r>
+        <w:rPr>
+          <w:rFonts w:ascii="宋体" w:eastAsia="宋体" w:hAnsi="宋体" w:cs="宋体" w:hint="eastAsia"/>
+          <w:kern w:val="0"/>
+          <w:sz w:val="24"/>
+          <w:szCs w:val="24"/>
+        </w:rPr>
+        <w:t>科研密集型到教学统治</w:t>
+      </w:r>
+      <w:r>
+        <w:rPr>
+          <w:rFonts w:ascii="宋体" w:eastAsia="宋体" w:hAnsi="宋体" w:cs="宋体" w:hint="eastAsia"/>
+          <w:kern w:val="0"/>
+          <w:sz w:val="24"/>
+          <w:szCs w:val="24"/>
+        </w:rPr>
+        <w:t>型</w:t>
+      </w:r>
+      <w:bookmarkStart w:id="0" w:name="_GoBack"/>
+      <w:bookmarkEnd w:id="0"/>
+      <w:r>
+        <w:rPr>
+          <w:rFonts w:ascii="宋体" w:eastAsia="宋体" w:hAnsi="宋体" w:cs="宋体" w:hint="eastAsia"/>
+          <w:kern w:val="0"/>
+          <w:sz w:val="24"/>
+          <w:szCs w:val="24"/>
+        </w:rPr>
+        <w:t>，遣词造句积累</w:t>
+      </w:r>
+    </w:p>
+    <w:p>
+      <w:pPr>
+        <w:widowControl/>
+        <w:jc w:val="left"/>
+        <w:rPr>
+          <w:rFonts w:ascii="宋体" w:eastAsia="宋体" w:hAnsi="宋体" w:cs="宋体"/>
+          <w:kern w:val="0"/>
+          <w:sz w:val="24"/>
+          <w:szCs w:val="24"/>
+        </w:rPr>
+      </w:pPr>
+    </w:p>
+    <w:p>
+      <w:pPr>
+        <w:widowControl/>
+        <w:jc w:val="left"/>
+        <w:rPr>
+          <w:rFonts w:ascii="宋体" w:eastAsia="宋体" w:hAnsi="宋体" w:cs="宋体" w:hint="eastAsia"/>
+          <w:kern w:val="0"/>
+          <w:sz w:val="24"/>
+          <w:szCs w:val="24"/>
+        </w:rPr>
+      </w:pPr>
+      <w:r>
+        <w:rPr>
+          <w:rFonts w:ascii="宋体" w:eastAsia="宋体" w:hAnsi="宋体" w:cs="宋体" w:hint="eastAsia"/>
+          <w:kern w:val="0"/>
+          <w:sz w:val="24"/>
+          <w:szCs w:val="24"/>
+        </w:rPr>
+        <w:t>程哲金句：</w:t>
+      </w:r>
+      <w:r>
+        <w:rPr>
+          <w:rFonts w:ascii="宋体" w:eastAsia="宋体" w:hAnsi="宋体" w:cs="宋体" w:hint="eastAsia"/>
+          <w:kern w:val="0"/>
+          <w:sz w:val="24"/>
+          <w:szCs w:val="24"/>
+        </w:rPr>
+        <w:t>我当时就问他，你读这么多你也记不住，你不是干吗没啥用，但是我当时</w:t>
+      </w:r>
+      <w:r>
+        <w:rPr>
+          <w:rFonts w:ascii="宋体" w:eastAsia="宋体" w:hAnsi="宋体" w:cs="宋体" w:hint="eastAsia"/>
+          <w:kern w:val="0"/>
+          <w:sz w:val="24"/>
+          <w:szCs w:val="24"/>
+        </w:rPr>
+        <w:t>二导</w:t>
+      </w:r>
+      <w:r>
+        <w:rPr>
+          <w:rFonts w:ascii="宋体" w:eastAsia="宋体" w:hAnsi="宋体" w:cs="宋体" w:hint="eastAsia"/>
+          <w:kern w:val="0"/>
+          <w:sz w:val="24"/>
+          <w:szCs w:val="24"/>
+        </w:rPr>
+        <w:t>就说，第一你读这个书的过程就是一个耳濡目染，培养你学仁者气息的人，你在跟别人说话的时候，你就会发现自己文绉绉的，而且说不定一个理念</w:t>
+      </w:r>
+      <w:r>
+        <w:rPr>
+          <w:rFonts w:ascii="宋体" w:eastAsia="宋体" w:hAnsi="宋体" w:cs="宋体" w:hint="eastAsia"/>
+          <w:kern w:val="0"/>
+          <w:sz w:val="24"/>
+          <w:szCs w:val="24"/>
+        </w:rPr>
+        <w:t>、理论</w:t>
+      </w:r>
+      <w:r>
+        <w:rPr>
+          <w:rFonts w:ascii="宋体" w:eastAsia="宋体" w:hAnsi="宋体" w:cs="宋体" w:hint="eastAsia"/>
+          <w:kern w:val="0"/>
+          <w:sz w:val="24"/>
+          <w:szCs w:val="24"/>
+        </w:rPr>
+        <w:t>就出来了</w:t>
+      </w:r>
+      <w:r>
+        <w:rPr>
+          <w:rFonts w:ascii="宋体" w:eastAsia="宋体" w:hAnsi="宋体" w:cs="宋体" w:hint="eastAsia"/>
+          <w:kern w:val="0"/>
+          <w:sz w:val="24"/>
+          <w:szCs w:val="24"/>
+        </w:rPr>
+        <w:t>。</w:t>
+      </w:r>
+      <w:r>
+        <w:rPr>
+          <w:rFonts w:ascii="宋体" w:eastAsia="宋体" w:hAnsi="宋体" w:cs="宋体" w:hint="eastAsia"/>
+          <w:kern w:val="0"/>
+          <w:sz w:val="24"/>
+          <w:szCs w:val="24"/>
+        </w:rPr>
+        <w:t>第二</w:t>
+      </w:r>
+      <w:r>
+        <w:rPr>
+          <w:rFonts w:ascii="宋体" w:eastAsia="宋体" w:hAnsi="宋体" w:cs="宋体" w:hint="eastAsia"/>
+          <w:kern w:val="0"/>
+          <w:sz w:val="24"/>
+          <w:szCs w:val="24"/>
+        </w:rPr>
+        <w:t>，</w:t>
+      </w:r>
+      <w:r>
+        <w:rPr>
+          <w:rFonts w:ascii="宋体" w:eastAsia="宋体" w:hAnsi="宋体" w:cs="宋体" w:hint="eastAsia"/>
+          <w:kern w:val="0"/>
+          <w:sz w:val="24"/>
+          <w:szCs w:val="24"/>
+        </w:rPr>
+        <w:t>不是你读什么你就要去研究什么，相反，是在当你有一天你发现你需要什么的时候，知道有那个东西</w:t>
+      </w:r>
+      <w:r>
+        <w:rPr>
+          <w:rFonts w:ascii="宋体" w:eastAsia="宋体" w:hAnsi="宋体" w:cs="宋体" w:hint="eastAsia"/>
+          <w:kern w:val="0"/>
+          <w:sz w:val="24"/>
+          <w:szCs w:val="24"/>
+        </w:rPr>
+        <w:t>存在</w:t>
+      </w:r>
+      <w:r>
+        <w:rPr>
+          <w:rFonts w:ascii="宋体" w:eastAsia="宋体" w:hAnsi="宋体" w:cs="宋体" w:hint="eastAsia"/>
+          <w:kern w:val="0"/>
+          <w:sz w:val="24"/>
+          <w:szCs w:val="24"/>
+        </w:rPr>
+        <w:t>，所以我们不要吝啬交流。</w:t>
+      </w:r>
+    </w:p>
+    <w:p>
+      <w:pPr>
+        <w:widowControl/>
+        <w:jc w:val="left"/>
+        <w:rPr>
+          <w:rFonts w:ascii="宋体" w:eastAsia="宋体" w:hAnsi="宋体" w:cs="宋体"/>
+          <w:kern w:val="0"/>
+          <w:sz w:val="24"/>
+          <w:szCs w:val="24"/>
+        </w:rPr>
+      </w:pPr>
+    </w:p>
     <w:p>
       <w:pPr>
         <w:widowControl/>
@@ -195,25 +722,14 @@
           <w:szCs w:val="24"/>
         </w:rPr>
       </w:pPr>
-      <w:proofErr w:type="gramStart"/>
-      <w:r>
-        <w:rPr>
-          <w:rFonts w:ascii="宋体" w:eastAsia="宋体" w:hAnsi="宋体" w:cs="宋体"/>
-          <w:kern w:val="0"/>
-          <w:sz w:val="24"/>
-          <w:szCs w:val="24"/>
-        </w:rPr>
-        <w:t>程哲的</w:t>
-      </w:r>
-      <w:proofErr w:type="gramEnd"/>
-      <w:r>
-        <w:rPr>
-          <w:rFonts w:ascii="宋体" w:eastAsia="宋体" w:hAnsi="宋体" w:cs="宋体"/>
-          <w:kern w:val="0"/>
-          <w:sz w:val="24"/>
-          <w:szCs w:val="24"/>
-        </w:rPr>
-        <w:t>金句</w:t>
+      <w:r>
+        <w:rPr>
+          <w:rFonts w:ascii="宋体" w:eastAsia="宋体" w:hAnsi="宋体" w:cs="宋体"/>
+          <w:kern w:val="0"/>
+          <w:sz w:val="24"/>
+          <w:szCs w:val="24"/>
+        </w:rPr>
+        <w:t>程哲的金句</w:t>
       </w:r>
     </w:p>
     <w:p>
@@ -460,6 +976,7 @@
           <w:sz w:val="24"/>
           <w:szCs w:val="24"/>
         </w:rPr>
+        <w:lastRenderedPageBreak/>
         <w:t>特殊的领地：</w:t>
       </w:r>
     </w:p>
@@ -824,10 +1341,7 @@
         </w:rPr>
       </w:pPr>
     </w:p>
-    <w:p>
-      <w:bookmarkStart w:id="0" w:name="_GoBack"/>
-      <w:bookmarkEnd w:id="0"/>
-    </w:p>
+    <w:p/>
     <w:sectPr>
       <w:pgSz w:w="11906" w:h="16838"/>
       <w:pgMar w:top="1440" w:right="1800" w:bottom="1440" w:left="1800" w:header="851" w:footer="992" w:gutter="0"/>
@@ -841,6 +1355,92 @@
 <file path=word/numbering.xml><?xml version="1.0" encoding="utf-8"?>
 <w:numbering xmlns:wpc="http://schemas.microsoft.com/office/word/2010/wordprocessingCanvas" xmlns:cx="http://schemas.microsoft.com/office/drawing/2014/chartex" xmlns:cx1="http://schemas.microsoft.com/office/drawing/2015/9/8/chartex" xmlns:cx2="http://schemas.microsoft.com/office/drawing/2015/10/21/chartex" xmlns:cx3="http://schemas.microsoft.com/office/drawing/2016/5/9/chartex" xmlns:cx4="http://schemas.microsoft.com/office/drawing/2016/5/10/chartex" xmlns:cx5="http://schemas.microsoft.com/office/drawing/2016/5/11/chartex" xmlns:cx6="http://schemas.microsoft.com/office/drawing/2016/5/12/chartex" xmlns:cx7="http://schemas.microsoft.com/office/drawing/2016/5/13/chartex" xmlns:cx8="http://schemas.microsoft.com/office/drawing/2016/5/14/chartex" xmlns:mc="http://schemas.openxmlformats.org/markup-compatibility/2006" xmlns:aink="http://schemas.microsoft.com/office/drawing/2016/ink" xmlns:am3d="http://schemas.microsoft.com/office/drawing/2017/model3d" xmlns:o="urn:schemas-microsoft-com:office:office" xmlns:r="http://schemas.openxmlformats.org/officeDocument/2006/relationships" xmlns:m="http://schemas.openxmlformats.org/officeDocument/2006/math" xmlns:v="urn:schemas-microsoft-com:vml" xmlns:wp14="http://schemas.microsoft.com/office/word/2010/wordprocessingDrawing" xmlns:wp="http://schemas.openxmlformats.org/drawingml/2006/wordprocessingDrawing" xmlns:w10="urn:schemas-microsoft-com:office:word" xmlns:w="http://schemas.openxmlformats.org/wordprocessingml/2006/main" xmlns:w14="http://schemas.microsoft.com/office/word/2010/wordml" xmlns:w15="http://schemas.microsoft.com/office/word/2012/wordml" xmlns:w16cid="http://schemas.microsoft.com/office/word/2016/wordml/cid" xmlns:w16se="http://schemas.microsoft.com/office/word/2015/wordml/symex" xmlns:wpg="http://schemas.microsoft.com/office/word/2010/wordprocessingGroup" xmlns:wpi="http://schemas.microsoft.com/office/word/2010/wordprocessingInk" xmlns:wne="http://schemas.microsoft.com/office/word/2006/wordml" xmlns:wps="http://schemas.microsoft.com/office/word/2010/wordprocessingShape" mc:Ignorable="w14 w15 w16se w16cid wp14">
   <w:abstractNum w:abstractNumId="0" w15:restartNumberingAfterBreak="0">
+    <w:nsid w:val="41D95A18"/>
+    <w:multiLevelType w:val="hybridMultilevel"/>
+    <w:tmpl w:val="235E47D8"/>
+    <w:lvl w:ilvl="0" w:tplc="0409000F">
+      <w:start w:val="1"/>
+      <w:numFmt w:val="decimal"/>
+      <w:lvlText w:val="%1."/>
+      <w:lvlJc w:val="left"/>
+      <w:pPr>
+        <w:ind w:left="420" w:hanging="420"/>
+      </w:pPr>
+    </w:lvl>
+    <w:lvl w:ilvl="1" w:tplc="04090019">
+      <w:start w:val="1"/>
+      <w:numFmt w:val="lowerLetter"/>
+      <w:lvlText w:val="%2)"/>
+      <w:lvlJc w:val="left"/>
+      <w:pPr>
+        <w:ind w:left="840" w:hanging="420"/>
+      </w:pPr>
+    </w:lvl>
+    <w:lvl w:ilvl="2" w:tplc="0409001B">
+      <w:start w:val="1"/>
+      <w:numFmt w:val="lowerRoman"/>
+      <w:lvlText w:val="%3."/>
+      <w:lvlJc w:val="right"/>
+      <w:pPr>
+        <w:ind w:left="1260" w:hanging="420"/>
+      </w:pPr>
+    </w:lvl>
+    <w:lvl w:ilvl="3" w:tplc="0409000F" w:tentative="1">
+      <w:start w:val="1"/>
+      <w:numFmt w:val="decimal"/>
+      <w:lvlText w:val="%4."/>
+      <w:lvlJc w:val="left"/>
+      <w:pPr>
+        <w:ind w:left="1680" w:hanging="420"/>
+      </w:pPr>
+    </w:lvl>
+    <w:lvl w:ilvl="4" w:tplc="04090019" w:tentative="1">
+      <w:start w:val="1"/>
+      <w:numFmt w:val="lowerLetter"/>
+      <w:lvlText w:val="%5)"/>
+      <w:lvlJc w:val="left"/>
+      <w:pPr>
+        <w:ind w:left="2100" w:hanging="420"/>
+      </w:pPr>
+    </w:lvl>
+    <w:lvl w:ilvl="5" w:tplc="0409001B" w:tentative="1">
+      <w:start w:val="1"/>
+      <w:numFmt w:val="lowerRoman"/>
+      <w:lvlText w:val="%6."/>
+      <w:lvlJc w:val="right"/>
+      <w:pPr>
+        <w:ind w:left="2520" w:hanging="420"/>
+      </w:pPr>
+    </w:lvl>
+    <w:lvl w:ilvl="6" w:tplc="0409000F" w:tentative="1">
+      <w:start w:val="1"/>
+      <w:numFmt w:val="decimal"/>
+      <w:lvlText w:val="%7."/>
+      <w:lvlJc w:val="left"/>
+      <w:pPr>
+        <w:ind w:left="2940" w:hanging="420"/>
+      </w:pPr>
+    </w:lvl>
+    <w:lvl w:ilvl="7" w:tplc="04090019" w:tentative="1">
+      <w:start w:val="1"/>
+      <w:numFmt w:val="lowerLetter"/>
+      <w:lvlText w:val="%8)"/>
+      <w:lvlJc w:val="left"/>
+      <w:pPr>
+        <w:ind w:left="3360" w:hanging="420"/>
+      </w:pPr>
+    </w:lvl>
+    <w:lvl w:ilvl="8" w:tplc="0409001B" w:tentative="1">
+      <w:start w:val="1"/>
+      <w:numFmt w:val="lowerRoman"/>
+      <w:lvlText w:val="%9."/>
+      <w:lvlJc w:val="right"/>
+      <w:pPr>
+        <w:ind w:left="3780" w:hanging="420"/>
+      </w:pPr>
+    </w:lvl>
+  </w:abstractNum>
+  <w:abstractNum w:abstractNumId="1" w15:restartNumberingAfterBreak="0">
     <w:nsid w:val="6349353B"/>
     <w:multiLevelType w:val="multilevel"/>
     <w:tmpl w:val="A8EE610E"/>
@@ -954,6 +1554,9 @@
     </w:lvl>
   </w:abstractNum>
   <w:num w:numId="1">
+    <w:abstractNumId w:val="1"/>
+  </w:num>
+  <w:num w:numId="2">
     <w:abstractNumId w:val="0"/>
   </w:num>
 </w:numbering>
@@ -1432,6 +2035,37 @@
       </w:tblBorders>
     </w:tblPr>
   </w:style>
+  <w:style w:type="paragraph" w:styleId="a4">
+    <w:name w:val="Date"/>
+    <w:basedOn w:val="a"/>
+    <w:next w:val="a"/>
+    <w:link w:val="a5"/>
+    <w:uiPriority w:val="99"/>
+    <w:semiHidden/>
+    <w:unhideWhenUsed/>
+    <w:rsid w:val="00F61DD2"/>
+    <w:pPr>
+      <w:ind w:leftChars="2500" w:left="100"/>
+    </w:pPr>
+  </w:style>
+  <w:style w:type="character" w:customStyle="1" w:styleId="a5">
+    <w:name w:val="日期 字符"/>
+    <w:basedOn w:val="a0"/>
+    <w:link w:val="a4"/>
+    <w:uiPriority w:val="99"/>
+    <w:semiHidden/>
+    <w:rsid w:val="00F61DD2"/>
+  </w:style>
+  <w:style w:type="paragraph" w:styleId="a6">
+    <w:name w:val="List Paragraph"/>
+    <w:basedOn w:val="a"/>
+    <w:uiPriority w:val="34"/>
+    <w:qFormat/>
+    <w:rsid w:val="00F61DD2"/>
+    <w:pPr>
+      <w:ind w:firstLineChars="200" w:firstLine="420"/>
+    </w:pPr>
+  </w:style>
 </w:styles>
 </file>
 
